--- a/Node Js/3rd Party Packages.docx
+++ b/Node Js/3rd Party Packages.docx
@@ -1,6 +1,6 @@
 
 <file path=word/document.xml><?xml version="1.0" encoding="utf-8"?>
-<w:document xmlns:wpc="http://schemas.microsoft.com/office/word/2010/wordprocessingCanvas" xmlns:cx="http://schemas.microsoft.com/office/drawing/2014/chartex" xmlns:cx1="http://schemas.microsoft.com/office/drawing/2015/9/8/chartex" xmlns:cx2="http://schemas.microsoft.com/office/drawing/2015/10/21/chartex" xmlns:cx3="http://schemas.microsoft.com/office/drawing/2016/5/9/chartex" xmlns:cx4="http://schemas.microsoft.com/office/drawing/2016/5/10/chartex" xmlns:cx5="http://schemas.microsoft.com/office/drawing/2016/5/11/chartex" xmlns:cx6="http://schemas.microsoft.com/office/drawing/2016/5/12/chartex" xmlns:cx7="http://schemas.microsoft.com/office/drawing/2016/5/13/chartex" xmlns:cx8="http://schemas.microsoft.com/office/drawing/2016/5/14/chartex" xmlns:mc="http://schemas.openxmlformats.org/markup-compatibility/2006" xmlns:aink="http://schemas.microsoft.com/office/drawing/2016/ink" xmlns:am3d="http://schemas.microsoft.com/office/drawing/2017/model3d" xmlns:o="urn:schemas-microsoft-com:office:office" xmlns:r="http://schemas.openxmlformats.org/officeDocument/2006/relationships" xmlns:m="http://schemas.openxmlformats.org/officeDocument/2006/math" xmlns:v="urn:schemas-microsoft-com:vml" xmlns:wp14="http://schemas.microsoft.com/office/word/2010/wordprocessingDrawing" xmlns:wp="http://schemas.openxmlformats.org/drawingml/2006/wordprocessingDrawing" xmlns:w10="urn:schemas-microsoft-com:office:word" xmlns:w="http://schemas.openxmlformats.org/wordprocessingml/2006/main" xmlns:w14="http://schemas.microsoft.com/office/word/2010/wordml" xmlns:w15="http://schemas.microsoft.com/office/word/2012/wordml" xmlns:w16cex="http://schemas.microsoft.com/office/word/2018/wordml/cex" xmlns:w16cid="http://schemas.microsoft.com/office/word/2016/wordml/cid" xmlns:w16="http://schemas.microsoft.com/office/word/2018/wordml" xmlns:w16se="http://schemas.microsoft.com/office/word/2015/wordml/symex" xmlns:wpg="http://schemas.microsoft.com/office/word/2010/wordprocessingGroup" xmlns:wpi="http://schemas.microsoft.com/office/word/2010/wordprocessingInk" xmlns:wne="http://schemas.microsoft.com/office/word/2006/wordml" xmlns:wps="http://schemas.microsoft.com/office/word/2010/wordprocessingShape" mc:Ignorable="w14 w15 w16se w16cid w16 w16cex wp14">
+<w:document xmlns:wpc="http://schemas.microsoft.com/office/word/2010/wordprocessingCanvas" xmlns:cx="http://schemas.microsoft.com/office/drawing/2014/chartex" xmlns:cx1="http://schemas.microsoft.com/office/drawing/2015/9/8/chartex" xmlns:cx2="http://schemas.microsoft.com/office/drawing/2015/10/21/chartex" xmlns:cx3="http://schemas.microsoft.com/office/drawing/2016/5/9/chartex" xmlns:cx4="http://schemas.microsoft.com/office/drawing/2016/5/10/chartex" xmlns:cx5="http://schemas.microsoft.com/office/drawing/2016/5/11/chartex" xmlns:cx6="http://schemas.microsoft.com/office/drawing/2016/5/12/chartex" xmlns:cx7="http://schemas.microsoft.com/office/drawing/2016/5/13/chartex" xmlns:cx8="http://schemas.microsoft.com/office/drawing/2016/5/14/chartex" xmlns:mc="http://schemas.openxmlformats.org/markup-compatibility/2006" xmlns:aink="http://schemas.microsoft.com/office/drawing/2016/ink" xmlns:am3d="http://schemas.microsoft.com/office/drawing/2017/model3d" xmlns:o="urn:schemas-microsoft-com:office:office" xmlns:r="http://schemas.openxmlformats.org/officeDocument/2006/relationships" xmlns:m="http://schemas.openxmlformats.org/officeDocument/2006/math" xmlns:v="urn:schemas-microsoft-com:vml" xmlns:wp14="http://schemas.microsoft.com/office/word/2010/wordprocessingDrawing" xmlns:wp="http://schemas.openxmlformats.org/drawingml/2006/wordprocessingDrawing" xmlns:w10="urn:schemas-microsoft-com:office:word" xmlns:w="http://schemas.openxmlformats.org/wordprocessingml/2006/main" xmlns:w14="http://schemas.microsoft.com/office/word/2010/wordml" xmlns:w15="http://schemas.microsoft.com/office/word/2012/wordml" xmlns:w16cex="http://schemas.microsoft.com/office/word/2018/wordml/cex" xmlns:w16cid="http://schemas.microsoft.com/office/word/2016/wordml/cid" xmlns:w16="http://schemas.microsoft.com/office/word/2018/wordml" xmlns:w16sdtdh="http://schemas.microsoft.com/office/word/2020/wordml/sdtdatahash" xmlns:w16se="http://schemas.microsoft.com/office/word/2015/wordml/symex" xmlns:wpg="http://schemas.microsoft.com/office/word/2010/wordprocessingGroup" xmlns:wpi="http://schemas.microsoft.com/office/word/2010/wordprocessingInk" xmlns:wne="http://schemas.microsoft.com/office/word/2006/wordml" xmlns:wps="http://schemas.microsoft.com/office/word/2010/wordprocessingShape" mc:Ignorable="w14 w15 w16se w16cid w16 w16cex w16sdtdh wp14">
   <w:body>
     <w:p>
       <w:pPr>
@@ -18,14 +18,35 @@
         <w:t>Body Parser:</w:t>
       </w:r>
       <w:r>
-        <w:t xml:space="preserve"> it is a parser, it parse the request body that we get. We need this because by default req doesn’t parse the body. To install </w:t>
-      </w:r>
+        <w:t xml:space="preserve"> it is a </w:t>
+      </w:r>
+      <w:r>
+        <w:t>parser;</w:t>
+      </w:r>
+      <w:r>
+        <w:t xml:space="preserve"> it </w:t>
+      </w:r>
+      <w:r>
+        <w:t>parses</w:t>
+      </w:r>
+      <w:r>
+        <w:t xml:space="preserve"> the request body that we get. We need this because by default req doesn’t parse the body. To install </w:t>
+      </w:r>
+      <w:proofErr w:type="spellStart"/>
       <w:r>
         <w:rPr>
           <w:b/>
           <w:bCs/>
         </w:rPr>
-        <w:t>npm install --save body-parser</w:t>
+        <w:t>npm</w:t>
+      </w:r>
+      <w:proofErr w:type="spellEnd"/>
+      <w:r>
+        <w:rPr>
+          <w:b/>
+          <w:bCs/>
+        </w:rPr>
+        <w:t xml:space="preserve"> install --save body-parser</w:t>
       </w:r>
     </w:p>
     <w:p>
@@ -38,6 +59,9 @@
         <w:pStyle w:val="ListParagraph"/>
       </w:pPr>
       <w:r>
+        <w:rPr>
+          <w:noProof/>
+        </w:rPr>
         <w:drawing>
           <wp:inline distT="0" distB="0" distL="0" distR="0" wp14:anchorId="7C797C06" wp14:editId="5B97F381">
             <wp:extent cx="3886742" cy="1276528"/>
@@ -91,15 +115,64 @@
       <w:r>
         <w:t xml:space="preserve"> </w:t>
       </w:r>
+      <w:proofErr w:type="spellStart"/>
       <w:r>
         <w:rPr>
           <w:b/>
           <w:bCs/>
         </w:rPr>
-        <w:t xml:space="preserve">npm install --save ejs pug express-handlebars  </w:t>
-      </w:r>
-      <w:r>
-        <w:t xml:space="preserve"> this is to install ejs + pug + handlebar. Even though im going to use ejs.</w:t>
+        <w:t>npm</w:t>
+      </w:r>
+      <w:proofErr w:type="spellEnd"/>
+      <w:r>
+        <w:rPr>
+          <w:b/>
+          <w:bCs/>
+        </w:rPr>
+        <w:t xml:space="preserve"> install --save </w:t>
+      </w:r>
+      <w:proofErr w:type="spellStart"/>
+      <w:r>
+        <w:rPr>
+          <w:b/>
+          <w:bCs/>
+        </w:rPr>
+        <w:t>ejs</w:t>
+      </w:r>
+      <w:proofErr w:type="spellEnd"/>
+      <w:r>
+        <w:rPr>
+          <w:b/>
+          <w:bCs/>
+        </w:rPr>
+        <w:t xml:space="preserve"> pug express-handlebars  </w:t>
+      </w:r>
+      <w:r>
+        <w:t xml:space="preserve"> this is to install </w:t>
+      </w:r>
+      <w:proofErr w:type="spellStart"/>
+      <w:r>
+        <w:t>ejs</w:t>
+      </w:r>
+      <w:proofErr w:type="spellEnd"/>
+      <w:r>
+        <w:t xml:space="preserve"> + pug + handlebar. Even though </w:t>
+      </w:r>
+      <w:proofErr w:type="spellStart"/>
+      <w:r>
+        <w:t>im</w:t>
+      </w:r>
+      <w:proofErr w:type="spellEnd"/>
+      <w:r>
+        <w:t xml:space="preserve"> going to use </w:t>
+      </w:r>
+      <w:proofErr w:type="spellStart"/>
+      <w:r>
+        <w:t>ejs</w:t>
+      </w:r>
+      <w:proofErr w:type="spellEnd"/>
+      <w:r>
+        <w:t>.</w:t>
       </w:r>
     </w:p>
     <w:sectPr>
@@ -113,7 +186,7 @@
 </file>
 
 <file path=word/numbering.xml><?xml version="1.0" encoding="utf-8"?>
-<w:numbering xmlns:wpc="http://schemas.microsoft.com/office/word/2010/wordprocessingCanvas" xmlns:cx="http://schemas.microsoft.com/office/drawing/2014/chartex" xmlns:cx1="http://schemas.microsoft.com/office/drawing/2015/9/8/chartex" xmlns:cx2="http://schemas.microsoft.com/office/drawing/2015/10/21/chartex" xmlns:cx3="http://schemas.microsoft.com/office/drawing/2016/5/9/chartex" xmlns:cx4="http://schemas.microsoft.com/office/drawing/2016/5/10/chartex" xmlns:cx5="http://schemas.microsoft.com/office/drawing/2016/5/11/chartex" xmlns:cx6="http://schemas.microsoft.com/office/drawing/2016/5/12/chartex" xmlns:cx7="http://schemas.microsoft.com/office/drawing/2016/5/13/chartex" xmlns:cx8="http://schemas.microsoft.com/office/drawing/2016/5/14/chartex" xmlns:mc="http://schemas.openxmlformats.org/markup-compatibility/2006" xmlns:aink="http://schemas.microsoft.com/office/drawing/2016/ink" xmlns:am3d="http://schemas.microsoft.com/office/drawing/2017/model3d" xmlns:o="urn:schemas-microsoft-com:office:office" xmlns:r="http://schemas.openxmlformats.org/officeDocument/2006/relationships" xmlns:m="http://schemas.openxmlformats.org/officeDocument/2006/math" xmlns:v="urn:schemas-microsoft-com:vml" xmlns:wp14="http://schemas.microsoft.com/office/word/2010/wordprocessingDrawing" xmlns:wp="http://schemas.openxmlformats.org/drawingml/2006/wordprocessingDrawing" xmlns:w10="urn:schemas-microsoft-com:office:word" xmlns:w="http://schemas.openxmlformats.org/wordprocessingml/2006/main" xmlns:w14="http://schemas.microsoft.com/office/word/2010/wordml" xmlns:w15="http://schemas.microsoft.com/office/word/2012/wordml" xmlns:w16cex="http://schemas.microsoft.com/office/word/2018/wordml/cex" xmlns:w16cid="http://schemas.microsoft.com/office/word/2016/wordml/cid" xmlns:w16="http://schemas.microsoft.com/office/word/2018/wordml" xmlns:w16se="http://schemas.microsoft.com/office/word/2015/wordml/symex" xmlns:wpg="http://schemas.microsoft.com/office/word/2010/wordprocessingGroup" xmlns:wpi="http://schemas.microsoft.com/office/word/2010/wordprocessingInk" xmlns:wne="http://schemas.microsoft.com/office/word/2006/wordml" xmlns:wps="http://schemas.microsoft.com/office/word/2010/wordprocessingShape" mc:Ignorable="w14 w15 w16se w16cid w16 w16cex wp14">
+<w:numbering xmlns:wpc="http://schemas.microsoft.com/office/word/2010/wordprocessingCanvas" xmlns:cx="http://schemas.microsoft.com/office/drawing/2014/chartex" xmlns:cx1="http://schemas.microsoft.com/office/drawing/2015/9/8/chartex" xmlns:cx2="http://schemas.microsoft.com/office/drawing/2015/10/21/chartex" xmlns:cx3="http://schemas.microsoft.com/office/drawing/2016/5/9/chartex" xmlns:cx4="http://schemas.microsoft.com/office/drawing/2016/5/10/chartex" xmlns:cx5="http://schemas.microsoft.com/office/drawing/2016/5/11/chartex" xmlns:cx6="http://schemas.microsoft.com/office/drawing/2016/5/12/chartex" xmlns:cx7="http://schemas.microsoft.com/office/drawing/2016/5/13/chartex" xmlns:cx8="http://schemas.microsoft.com/office/drawing/2016/5/14/chartex" xmlns:mc="http://schemas.openxmlformats.org/markup-compatibility/2006" xmlns:aink="http://schemas.microsoft.com/office/drawing/2016/ink" xmlns:am3d="http://schemas.microsoft.com/office/drawing/2017/model3d" xmlns:o="urn:schemas-microsoft-com:office:office" xmlns:r="http://schemas.openxmlformats.org/officeDocument/2006/relationships" xmlns:m="http://schemas.openxmlformats.org/officeDocument/2006/math" xmlns:v="urn:schemas-microsoft-com:vml" xmlns:wp14="http://schemas.microsoft.com/office/word/2010/wordprocessingDrawing" xmlns:wp="http://schemas.openxmlformats.org/drawingml/2006/wordprocessingDrawing" xmlns:w10="urn:schemas-microsoft-com:office:word" xmlns:w="http://schemas.openxmlformats.org/wordprocessingml/2006/main" xmlns:w14="http://schemas.microsoft.com/office/word/2010/wordml" xmlns:w15="http://schemas.microsoft.com/office/word/2012/wordml" xmlns:w16cex="http://schemas.microsoft.com/office/word/2018/wordml/cex" xmlns:w16cid="http://schemas.microsoft.com/office/word/2016/wordml/cid" xmlns:w16="http://schemas.microsoft.com/office/word/2018/wordml" xmlns:w16sdtdh="http://schemas.microsoft.com/office/word/2020/wordml/sdtdatahash" xmlns:w16se="http://schemas.microsoft.com/office/word/2015/wordml/symex" xmlns:wpg="http://schemas.microsoft.com/office/word/2010/wordprocessingGroup" xmlns:wpi="http://schemas.microsoft.com/office/word/2010/wordprocessingInk" xmlns:wne="http://schemas.microsoft.com/office/word/2006/wordml" xmlns:wps="http://schemas.microsoft.com/office/word/2010/wordprocessingShape" mc:Ignorable="w14 w15 w16se w16cid w16 w16cex w16sdtdh wp14">
   <w:abstractNum w:abstractNumId="0" w15:restartNumberingAfterBreak="0">
     <w:nsid w:val="2C2E11A1"/>
     <w:multiLevelType w:val="hybridMultilevel"/>
@@ -235,7 +308,7 @@
 </file>
 
 <file path=word/styles.xml><?xml version="1.0" encoding="utf-8"?>
-<w:styles xmlns:mc="http://schemas.openxmlformats.org/markup-compatibility/2006" xmlns:r="http://schemas.openxmlformats.org/officeDocument/2006/relationships" xmlns:w="http://schemas.openxmlformats.org/wordprocessingml/2006/main" xmlns:w14="http://schemas.microsoft.com/office/word/2010/wordml" xmlns:w15="http://schemas.microsoft.com/office/word/2012/wordml" xmlns:w16cex="http://schemas.microsoft.com/office/word/2018/wordml/cex" xmlns:w16cid="http://schemas.microsoft.com/office/word/2016/wordml/cid" xmlns:w16="http://schemas.microsoft.com/office/word/2018/wordml" xmlns:w16se="http://schemas.microsoft.com/office/word/2015/wordml/symex" mc:Ignorable="w14 w15 w16se w16cid w16 w16cex">
+<w:styles xmlns:mc="http://schemas.openxmlformats.org/markup-compatibility/2006" xmlns:r="http://schemas.openxmlformats.org/officeDocument/2006/relationships" xmlns:w="http://schemas.openxmlformats.org/wordprocessingml/2006/main" xmlns:w14="http://schemas.microsoft.com/office/word/2010/wordml" xmlns:w15="http://schemas.microsoft.com/office/word/2012/wordml" xmlns:w16cex="http://schemas.microsoft.com/office/word/2018/wordml/cex" xmlns:w16cid="http://schemas.microsoft.com/office/word/2016/wordml/cid" xmlns:w16="http://schemas.microsoft.com/office/word/2018/wordml" xmlns:w16sdtdh="http://schemas.microsoft.com/office/word/2020/wordml/sdtdatahash" xmlns:w16se="http://schemas.microsoft.com/office/word/2015/wordml/symex" mc:Ignorable="w14 w15 w16se w16cid w16 w16cex w16sdtdh">
   <w:docDefaults>
     <w:rPrDefault>
       <w:rPr>
